--- a/Tests.docx
+++ b/Tests.docx
@@ -430,6 +430,241 @@
                     <a:xfrm>
                       <a:off x="0" y="0"/>
                       <a:ext cx="3343275" cy="1314450"/>
+                    </a:xfrm>
+                    <a:prstGeom prst="rect">
+                      <a:avLst/>
+                    </a:prstGeom>
+                  </pic:spPr>
+                </pic:pic>
+              </a:graphicData>
+            </a:graphic>
+          </wp:inline>
+        </w:drawing>
+      </w:r>
+    </w:p>
+    <w:p>
+      <w:pPr>
+        <w:rPr>
+          <w:sz w:val="96"/>
+          <w:szCs w:val="96"/>
+          <w:lang w:val="en-US"/>
+        </w:rPr>
+      </w:pPr>
+      <w:r>
+        <w:rPr>
+          <w:sz w:val="96"/>
+          <w:szCs w:val="96"/>
+          <w:lang w:val="en-US"/>
+        </w:rPr>
+        <w:br w:type="page"/>
+      </w:r>
+    </w:p>
+    <w:p>
+      <w:pPr>
+        <w:rPr>
+          <w:sz w:val="96"/>
+          <w:szCs w:val="96"/>
+          <w:lang w:val="en-US"/>
+        </w:rPr>
+      </w:pPr>
+      <w:r>
+        <w:rPr>
+          <w:sz w:val="96"/>
+          <w:szCs w:val="96"/>
+          <w:lang w:val="en-US"/>
+        </w:rPr>
+        <w:lastRenderedPageBreak/>
+        <w:t>Task04</w:t>
+      </w:r>
+    </w:p>
+    <w:p>
+      <w:pPr>
+        <w:rPr>
+          <w:sz w:val="96"/>
+          <w:szCs w:val="96"/>
+          <w:lang w:val="en-US"/>
+        </w:rPr>
+      </w:pPr>
+      <w:r>
+        <w:rPr>
+          <w:noProof/>
+          <w:lang w:eastAsia="ru-RU"/>
+        </w:rPr>
+        <w:drawing>
+          <wp:inline distT="0" distB="0" distL="0" distR="0" wp14:anchorId="0966CBD7" wp14:editId="6D07874A">
+            <wp:extent cx="4210050" cy="1152525"/>
+            <wp:effectExtent l="0" t="0" r="0" b="9525"/>
+            <wp:docPr id="9" name="Рисунок 9"/>
+            <wp:cNvGraphicFramePr>
+              <a:graphicFrameLocks xmlns:a="http://schemas.openxmlformats.org/drawingml/2006/main" noChangeAspect="1"/>
+            </wp:cNvGraphicFramePr>
+            <a:graphic xmlns:a="http://schemas.openxmlformats.org/drawingml/2006/main">
+              <a:graphicData uri="http://schemas.openxmlformats.org/drawingml/2006/picture">
+                <pic:pic xmlns:pic="http://schemas.openxmlformats.org/drawingml/2006/picture">
+                  <pic:nvPicPr>
+                    <pic:cNvPr id="1" name=""/>
+                    <pic:cNvPicPr/>
+                  </pic:nvPicPr>
+                  <pic:blipFill>
+                    <a:blip r:embed="rId12"/>
+                    <a:stretch>
+                      <a:fillRect/>
+                    </a:stretch>
+                  </pic:blipFill>
+                  <pic:spPr>
+                    <a:xfrm>
+                      <a:off x="0" y="0"/>
+                      <a:ext cx="4210050" cy="1152525"/>
+                    </a:xfrm>
+                    <a:prstGeom prst="rect">
+                      <a:avLst/>
+                    </a:prstGeom>
+                  </pic:spPr>
+                </pic:pic>
+              </a:graphicData>
+            </a:graphic>
+          </wp:inline>
+        </w:drawing>
+      </w:r>
+    </w:p>
+    <w:p>
+      <w:pPr>
+        <w:rPr>
+          <w:sz w:val="96"/>
+          <w:szCs w:val="96"/>
+          <w:lang w:val="en-US"/>
+        </w:rPr>
+      </w:pPr>
+      <w:r>
+        <w:rPr>
+          <w:noProof/>
+          <w:lang w:eastAsia="ru-RU"/>
+        </w:rPr>
+        <w:drawing>
+          <wp:inline distT="0" distB="0" distL="0" distR="0" wp14:anchorId="6EE48655" wp14:editId="5A4E9D32">
+            <wp:extent cx="4362450" cy="1095375"/>
+            <wp:effectExtent l="0" t="0" r="0" b="9525"/>
+            <wp:docPr id="10" name="Рисунок 10"/>
+            <wp:cNvGraphicFramePr>
+              <a:graphicFrameLocks xmlns:a="http://schemas.openxmlformats.org/drawingml/2006/main" noChangeAspect="1"/>
+            </wp:cNvGraphicFramePr>
+            <a:graphic xmlns:a="http://schemas.openxmlformats.org/drawingml/2006/main">
+              <a:graphicData uri="http://schemas.openxmlformats.org/drawingml/2006/picture">
+                <pic:pic xmlns:pic="http://schemas.openxmlformats.org/drawingml/2006/picture">
+                  <pic:nvPicPr>
+                    <pic:cNvPr id="1" name=""/>
+                    <pic:cNvPicPr/>
+                  </pic:nvPicPr>
+                  <pic:blipFill>
+                    <a:blip r:embed="rId13"/>
+                    <a:stretch>
+                      <a:fillRect/>
+                    </a:stretch>
+                  </pic:blipFill>
+                  <pic:spPr>
+                    <a:xfrm>
+                      <a:off x="0" y="0"/>
+                      <a:ext cx="4362450" cy="1095375"/>
+                    </a:xfrm>
+                    <a:prstGeom prst="rect">
+                      <a:avLst/>
+                    </a:prstGeom>
+                  </pic:spPr>
+                </pic:pic>
+              </a:graphicData>
+            </a:graphic>
+          </wp:inline>
+        </w:drawing>
+      </w:r>
+    </w:p>
+    <w:p>
+      <w:pPr>
+        <w:rPr>
+          <w:sz w:val="96"/>
+          <w:szCs w:val="96"/>
+          <w:lang w:val="en-US"/>
+        </w:rPr>
+      </w:pPr>
+      <w:r>
+        <w:rPr>
+          <w:noProof/>
+          <w:lang w:eastAsia="ru-RU"/>
+        </w:rPr>
+        <w:drawing>
+          <wp:inline distT="0" distB="0" distL="0" distR="0" wp14:anchorId="678A39A6" wp14:editId="754B7312">
+            <wp:extent cx="4229100" cy="1333500"/>
+            <wp:effectExtent l="0" t="0" r="0" b="0"/>
+            <wp:docPr id="11" name="Рисунок 11"/>
+            <wp:cNvGraphicFramePr>
+              <a:graphicFrameLocks xmlns:a="http://schemas.openxmlformats.org/drawingml/2006/main" noChangeAspect="1"/>
+            </wp:cNvGraphicFramePr>
+            <a:graphic xmlns:a="http://schemas.openxmlformats.org/drawingml/2006/main">
+              <a:graphicData uri="http://schemas.openxmlformats.org/drawingml/2006/picture">
+                <pic:pic xmlns:pic="http://schemas.openxmlformats.org/drawingml/2006/picture">
+                  <pic:nvPicPr>
+                    <pic:cNvPr id="1" name=""/>
+                    <pic:cNvPicPr/>
+                  </pic:nvPicPr>
+                  <pic:blipFill>
+                    <a:blip r:embed="rId14"/>
+                    <a:stretch>
+                      <a:fillRect/>
+                    </a:stretch>
+                  </pic:blipFill>
+                  <pic:spPr>
+                    <a:xfrm>
+                      <a:off x="0" y="0"/>
+                      <a:ext cx="4229100" cy="1333500"/>
+                    </a:xfrm>
+                    <a:prstGeom prst="rect">
+                      <a:avLst/>
+                    </a:prstGeom>
+                  </pic:spPr>
+                </pic:pic>
+              </a:graphicData>
+            </a:graphic>
+          </wp:inline>
+        </w:drawing>
+      </w:r>
+    </w:p>
+    <w:p>
+      <w:pPr>
+        <w:rPr>
+          <w:sz w:val="96"/>
+          <w:szCs w:val="96"/>
+          <w:lang w:val="en-US"/>
+        </w:rPr>
+      </w:pPr>
+      <w:r>
+        <w:rPr>
+          <w:noProof/>
+          <w:lang w:eastAsia="ru-RU"/>
+        </w:rPr>
+        <w:drawing>
+          <wp:inline distT="0" distB="0" distL="0" distR="0" wp14:anchorId="10C3CBFE" wp14:editId="0EB4D62E">
+            <wp:extent cx="4333875" cy="1028700"/>
+            <wp:effectExtent l="0" t="0" r="9525" b="0"/>
+            <wp:docPr id="12" name="Рисунок 12"/>
+            <wp:cNvGraphicFramePr>
+              <a:graphicFrameLocks xmlns:a="http://schemas.openxmlformats.org/drawingml/2006/main" noChangeAspect="1"/>
+            </wp:cNvGraphicFramePr>
+            <a:graphic xmlns:a="http://schemas.openxmlformats.org/drawingml/2006/main">
+              <a:graphicData uri="http://schemas.openxmlformats.org/drawingml/2006/picture">
+                <pic:pic xmlns:pic="http://schemas.openxmlformats.org/drawingml/2006/picture">
+                  <pic:nvPicPr>
+                    <pic:cNvPr id="1" name=""/>
+                    <pic:cNvPicPr/>
+                  </pic:nvPicPr>
+                  <pic:blipFill>
+                    <a:blip r:embed="rId15"/>
+                    <a:stretch>
+                      <a:fillRect/>
+                    </a:stretch>
+                  </pic:blipFill>
+                  <pic:spPr>
+                    <a:xfrm>
+                      <a:off x="0" y="0"/>
+                      <a:ext cx="4333875" cy="1028700"/>
                     </a:xfrm>
                     <a:prstGeom prst="rect">
                       <a:avLst/>

--- a/Tests.docx
+++ b/Tests.docx
@@ -665,6 +665,291 @@
                     <a:xfrm>
                       <a:off x="0" y="0"/>
                       <a:ext cx="4333875" cy="1028700"/>
+                    </a:xfrm>
+                    <a:prstGeom prst="rect">
+                      <a:avLst/>
+                    </a:prstGeom>
+                  </pic:spPr>
+                </pic:pic>
+              </a:graphicData>
+            </a:graphic>
+          </wp:inline>
+        </w:drawing>
+      </w:r>
+    </w:p>
+    <w:p>
+      <w:pPr>
+        <w:rPr>
+          <w:sz w:val="96"/>
+          <w:szCs w:val="96"/>
+          <w:lang w:val="en-US"/>
+        </w:rPr>
+      </w:pPr>
+      <w:r>
+        <w:rPr>
+          <w:sz w:val="96"/>
+          <w:szCs w:val="96"/>
+          <w:lang w:val="en-US"/>
+        </w:rPr>
+        <w:br w:type="page"/>
+      </w:r>
+    </w:p>
+    <w:p>
+      <w:pPr>
+        <w:rPr>
+          <w:sz w:val="96"/>
+          <w:szCs w:val="96"/>
+          <w:lang w:val="en-US"/>
+        </w:rPr>
+      </w:pPr>
+      <w:r>
+        <w:rPr>
+          <w:sz w:val="96"/>
+          <w:szCs w:val="96"/>
+          <w:lang w:val="en-US"/>
+        </w:rPr>
+        <w:lastRenderedPageBreak/>
+        <w:t>Task05</w:t>
+      </w:r>
+    </w:p>
+    <w:p>
+      <w:pPr>
+        <w:rPr>
+          <w:sz w:val="96"/>
+          <w:szCs w:val="96"/>
+          <w:lang w:val="en-US"/>
+        </w:rPr>
+      </w:pPr>
+      <w:r>
+        <w:rPr>
+          <w:noProof/>
+          <w:lang w:eastAsia="ru-RU"/>
+        </w:rPr>
+        <w:drawing>
+          <wp:inline distT="0" distB="0" distL="0" distR="0" wp14:anchorId="0FFC6AE8" wp14:editId="5DC46164">
+            <wp:extent cx="4800600" cy="1266825"/>
+            <wp:effectExtent l="0" t="0" r="0" b="9525"/>
+            <wp:docPr id="13" name="Рисунок 13"/>
+            <wp:cNvGraphicFramePr>
+              <a:graphicFrameLocks xmlns:a="http://schemas.openxmlformats.org/drawingml/2006/main" noChangeAspect="1"/>
+            </wp:cNvGraphicFramePr>
+            <a:graphic xmlns:a="http://schemas.openxmlformats.org/drawingml/2006/main">
+              <a:graphicData uri="http://schemas.openxmlformats.org/drawingml/2006/picture">
+                <pic:pic xmlns:pic="http://schemas.openxmlformats.org/drawingml/2006/picture">
+                  <pic:nvPicPr>
+                    <pic:cNvPr id="1" name=""/>
+                    <pic:cNvPicPr/>
+                  </pic:nvPicPr>
+                  <pic:blipFill>
+                    <a:blip r:embed="rId16"/>
+                    <a:stretch>
+                      <a:fillRect/>
+                    </a:stretch>
+                  </pic:blipFill>
+                  <pic:spPr>
+                    <a:xfrm>
+                      <a:off x="0" y="0"/>
+                      <a:ext cx="4800600" cy="1266825"/>
+                    </a:xfrm>
+                    <a:prstGeom prst="rect">
+                      <a:avLst/>
+                    </a:prstGeom>
+                  </pic:spPr>
+                </pic:pic>
+              </a:graphicData>
+            </a:graphic>
+          </wp:inline>
+        </w:drawing>
+      </w:r>
+    </w:p>
+    <w:p>
+      <w:pPr>
+        <w:rPr>
+          <w:sz w:val="96"/>
+          <w:szCs w:val="96"/>
+          <w:lang w:val="en-US"/>
+        </w:rPr>
+      </w:pPr>
+      <w:r>
+        <w:rPr>
+          <w:noProof/>
+          <w:lang w:eastAsia="ru-RU"/>
+        </w:rPr>
+        <w:drawing>
+          <wp:inline distT="0" distB="0" distL="0" distR="0" wp14:anchorId="5324B327" wp14:editId="2BF3187D">
+            <wp:extent cx="4714875" cy="1171575"/>
+            <wp:effectExtent l="0" t="0" r="9525" b="9525"/>
+            <wp:docPr id="14" name="Рисунок 14"/>
+            <wp:cNvGraphicFramePr>
+              <a:graphicFrameLocks xmlns:a="http://schemas.openxmlformats.org/drawingml/2006/main" noChangeAspect="1"/>
+            </wp:cNvGraphicFramePr>
+            <a:graphic xmlns:a="http://schemas.openxmlformats.org/drawingml/2006/main">
+              <a:graphicData uri="http://schemas.openxmlformats.org/drawingml/2006/picture">
+                <pic:pic xmlns:pic="http://schemas.openxmlformats.org/drawingml/2006/picture">
+                  <pic:nvPicPr>
+                    <pic:cNvPr id="1" name=""/>
+                    <pic:cNvPicPr/>
+                  </pic:nvPicPr>
+                  <pic:blipFill>
+                    <a:blip r:embed="rId17"/>
+                    <a:stretch>
+                      <a:fillRect/>
+                    </a:stretch>
+                  </pic:blipFill>
+                  <pic:spPr>
+                    <a:xfrm>
+                      <a:off x="0" y="0"/>
+                      <a:ext cx="4714875" cy="1171575"/>
+                    </a:xfrm>
+                    <a:prstGeom prst="rect">
+                      <a:avLst/>
+                    </a:prstGeom>
+                  </pic:spPr>
+                </pic:pic>
+              </a:graphicData>
+            </a:graphic>
+          </wp:inline>
+        </w:drawing>
+      </w:r>
+    </w:p>
+    <w:p>
+      <w:pPr>
+        <w:rPr>
+          <w:sz w:val="96"/>
+          <w:szCs w:val="96"/>
+          <w:lang w:val="en-US"/>
+        </w:rPr>
+      </w:pPr>
+      <w:r>
+        <w:rPr>
+          <w:noProof/>
+          <w:lang w:eastAsia="ru-RU"/>
+        </w:rPr>
+        <w:drawing>
+          <wp:inline distT="0" distB="0" distL="0" distR="0" wp14:anchorId="3AF76DA6" wp14:editId="29B0D358">
+            <wp:extent cx="4724400" cy="1209675"/>
+            <wp:effectExtent l="0" t="0" r="0" b="9525"/>
+            <wp:docPr id="15" name="Рисунок 15"/>
+            <wp:cNvGraphicFramePr>
+              <a:graphicFrameLocks xmlns:a="http://schemas.openxmlformats.org/drawingml/2006/main" noChangeAspect="1"/>
+            </wp:cNvGraphicFramePr>
+            <a:graphic xmlns:a="http://schemas.openxmlformats.org/drawingml/2006/main">
+              <a:graphicData uri="http://schemas.openxmlformats.org/drawingml/2006/picture">
+                <pic:pic xmlns:pic="http://schemas.openxmlformats.org/drawingml/2006/picture">
+                  <pic:nvPicPr>
+                    <pic:cNvPr id="1" name=""/>
+                    <pic:cNvPicPr/>
+                  </pic:nvPicPr>
+                  <pic:blipFill>
+                    <a:blip r:embed="rId18"/>
+                    <a:stretch>
+                      <a:fillRect/>
+                    </a:stretch>
+                  </pic:blipFill>
+                  <pic:spPr>
+                    <a:xfrm>
+                      <a:off x="0" y="0"/>
+                      <a:ext cx="4724400" cy="1209675"/>
+                    </a:xfrm>
+                    <a:prstGeom prst="rect">
+                      <a:avLst/>
+                    </a:prstGeom>
+                  </pic:spPr>
+                </pic:pic>
+              </a:graphicData>
+            </a:graphic>
+          </wp:inline>
+        </w:drawing>
+      </w:r>
+    </w:p>
+    <w:p>
+      <w:pPr>
+        <w:rPr>
+          <w:sz w:val="96"/>
+          <w:szCs w:val="96"/>
+          <w:lang w:val="en-US"/>
+        </w:rPr>
+      </w:pPr>
+      <w:r>
+        <w:rPr>
+          <w:noProof/>
+          <w:lang w:eastAsia="ru-RU"/>
+        </w:rPr>
+        <w:drawing>
+          <wp:inline distT="0" distB="0" distL="0" distR="0" wp14:anchorId="118020D4" wp14:editId="7DFCF1F4">
+            <wp:extent cx="4743450" cy="1552575"/>
+            <wp:effectExtent l="0" t="0" r="0" b="9525"/>
+            <wp:docPr id="16" name="Рисунок 16"/>
+            <wp:cNvGraphicFramePr>
+              <a:graphicFrameLocks xmlns:a="http://schemas.openxmlformats.org/drawingml/2006/main" noChangeAspect="1"/>
+            </wp:cNvGraphicFramePr>
+            <a:graphic xmlns:a="http://schemas.openxmlformats.org/drawingml/2006/main">
+              <a:graphicData uri="http://schemas.openxmlformats.org/drawingml/2006/picture">
+                <pic:pic xmlns:pic="http://schemas.openxmlformats.org/drawingml/2006/picture">
+                  <pic:nvPicPr>
+                    <pic:cNvPr id="1" name=""/>
+                    <pic:cNvPicPr/>
+                  </pic:nvPicPr>
+                  <pic:blipFill>
+                    <a:blip r:embed="rId19"/>
+                    <a:stretch>
+                      <a:fillRect/>
+                    </a:stretch>
+                  </pic:blipFill>
+                  <pic:spPr>
+                    <a:xfrm>
+                      <a:off x="0" y="0"/>
+                      <a:ext cx="4743450" cy="1552575"/>
+                    </a:xfrm>
+                    <a:prstGeom prst="rect">
+                      <a:avLst/>
+                    </a:prstGeom>
+                  </pic:spPr>
+                </pic:pic>
+              </a:graphicData>
+            </a:graphic>
+          </wp:inline>
+        </w:drawing>
+      </w:r>
+    </w:p>
+    <w:p>
+      <w:pPr>
+        <w:rPr>
+          <w:sz w:val="96"/>
+          <w:szCs w:val="96"/>
+          <w:lang w:val="en-US"/>
+        </w:rPr>
+      </w:pPr>
+      <w:r>
+        <w:rPr>
+          <w:noProof/>
+          <w:lang w:eastAsia="ru-RU"/>
+        </w:rPr>
+        <w:drawing>
+          <wp:inline distT="0" distB="0" distL="0" distR="0" wp14:anchorId="309014A3" wp14:editId="7963F745">
+            <wp:extent cx="3038475" cy="1190625"/>
+            <wp:effectExtent l="0" t="0" r="9525" b="9525"/>
+            <wp:docPr id="17" name="Рисунок 17"/>
+            <wp:cNvGraphicFramePr>
+              <a:graphicFrameLocks xmlns:a="http://schemas.openxmlformats.org/drawingml/2006/main" noChangeAspect="1"/>
+            </wp:cNvGraphicFramePr>
+            <a:graphic xmlns:a="http://schemas.openxmlformats.org/drawingml/2006/main">
+              <a:graphicData uri="http://schemas.openxmlformats.org/drawingml/2006/picture">
+                <pic:pic xmlns:pic="http://schemas.openxmlformats.org/drawingml/2006/picture">
+                  <pic:nvPicPr>
+                    <pic:cNvPr id="1" name=""/>
+                    <pic:cNvPicPr/>
+                  </pic:nvPicPr>
+                  <pic:blipFill>
+                    <a:blip r:embed="rId20"/>
+                    <a:stretch>
+                      <a:fillRect/>
+                    </a:stretch>
+                  </pic:blipFill>
+                  <pic:spPr>
+                    <a:xfrm>
+                      <a:off x="0" y="0"/>
+                      <a:ext cx="3038475" cy="1190625"/>
                     </a:xfrm>
                     <a:prstGeom prst="rect">
                       <a:avLst/>

--- a/Tests.docx
+++ b/Tests.docx
@@ -950,6 +950,241 @@
                     <a:xfrm>
                       <a:off x="0" y="0"/>
                       <a:ext cx="3038475" cy="1190625"/>
+                    </a:xfrm>
+                    <a:prstGeom prst="rect">
+                      <a:avLst/>
+                    </a:prstGeom>
+                  </pic:spPr>
+                </pic:pic>
+              </a:graphicData>
+            </a:graphic>
+          </wp:inline>
+        </w:drawing>
+      </w:r>
+    </w:p>
+    <w:p>
+      <w:pPr>
+        <w:rPr>
+          <w:sz w:val="96"/>
+          <w:szCs w:val="96"/>
+          <w:lang w:val="en-US"/>
+        </w:rPr>
+      </w:pPr>
+      <w:r>
+        <w:rPr>
+          <w:sz w:val="96"/>
+          <w:szCs w:val="96"/>
+          <w:lang w:val="en-US"/>
+        </w:rPr>
+        <w:br w:type="page"/>
+      </w:r>
+    </w:p>
+    <w:p>
+      <w:pPr>
+        <w:rPr>
+          <w:sz w:val="96"/>
+          <w:szCs w:val="96"/>
+          <w:lang w:val="en-US"/>
+        </w:rPr>
+      </w:pPr>
+      <w:r>
+        <w:rPr>
+          <w:sz w:val="96"/>
+          <w:szCs w:val="96"/>
+          <w:lang w:val="en-US"/>
+        </w:rPr>
+        <w:lastRenderedPageBreak/>
+        <w:t>Task06</w:t>
+      </w:r>
+    </w:p>
+    <w:p>
+      <w:pPr>
+        <w:rPr>
+          <w:sz w:val="96"/>
+          <w:szCs w:val="96"/>
+          <w:lang w:val="en-US"/>
+        </w:rPr>
+      </w:pPr>
+      <w:r>
+        <w:rPr>
+          <w:noProof/>
+          <w:lang w:eastAsia="ru-RU"/>
+        </w:rPr>
+        <w:drawing>
+          <wp:inline distT="0" distB="0" distL="0" distR="0" wp14:anchorId="4447FB30" wp14:editId="4B7F90DC">
+            <wp:extent cx="2962275" cy="1323975"/>
+            <wp:effectExtent l="0" t="0" r="9525" b="9525"/>
+            <wp:docPr id="18" name="Рисунок 18"/>
+            <wp:cNvGraphicFramePr>
+              <a:graphicFrameLocks xmlns:a="http://schemas.openxmlformats.org/drawingml/2006/main" noChangeAspect="1"/>
+            </wp:cNvGraphicFramePr>
+            <a:graphic xmlns:a="http://schemas.openxmlformats.org/drawingml/2006/main">
+              <a:graphicData uri="http://schemas.openxmlformats.org/drawingml/2006/picture">
+                <pic:pic xmlns:pic="http://schemas.openxmlformats.org/drawingml/2006/picture">
+                  <pic:nvPicPr>
+                    <pic:cNvPr id="1" name=""/>
+                    <pic:cNvPicPr/>
+                  </pic:nvPicPr>
+                  <pic:blipFill>
+                    <a:blip r:embed="rId21"/>
+                    <a:stretch>
+                      <a:fillRect/>
+                    </a:stretch>
+                  </pic:blipFill>
+                  <pic:spPr>
+                    <a:xfrm>
+                      <a:off x="0" y="0"/>
+                      <a:ext cx="2962275" cy="1323975"/>
+                    </a:xfrm>
+                    <a:prstGeom prst="rect">
+                      <a:avLst/>
+                    </a:prstGeom>
+                  </pic:spPr>
+                </pic:pic>
+              </a:graphicData>
+            </a:graphic>
+          </wp:inline>
+        </w:drawing>
+      </w:r>
+    </w:p>
+    <w:p>
+      <w:pPr>
+        <w:rPr>
+          <w:sz w:val="96"/>
+          <w:szCs w:val="96"/>
+          <w:lang w:val="en-US"/>
+        </w:rPr>
+      </w:pPr>
+      <w:r>
+        <w:rPr>
+          <w:noProof/>
+          <w:lang w:eastAsia="ru-RU"/>
+        </w:rPr>
+        <w:drawing>
+          <wp:inline distT="0" distB="0" distL="0" distR="0" wp14:anchorId="42287DC6" wp14:editId="609C2230">
+            <wp:extent cx="2857500" cy="1333500"/>
+            <wp:effectExtent l="0" t="0" r="0" b="0"/>
+            <wp:docPr id="19" name="Рисунок 19"/>
+            <wp:cNvGraphicFramePr>
+              <a:graphicFrameLocks xmlns:a="http://schemas.openxmlformats.org/drawingml/2006/main" noChangeAspect="1"/>
+            </wp:cNvGraphicFramePr>
+            <a:graphic xmlns:a="http://schemas.openxmlformats.org/drawingml/2006/main">
+              <a:graphicData uri="http://schemas.openxmlformats.org/drawingml/2006/picture">
+                <pic:pic xmlns:pic="http://schemas.openxmlformats.org/drawingml/2006/picture">
+                  <pic:nvPicPr>
+                    <pic:cNvPr id="1" name=""/>
+                    <pic:cNvPicPr/>
+                  </pic:nvPicPr>
+                  <pic:blipFill>
+                    <a:blip r:embed="rId22"/>
+                    <a:stretch>
+                      <a:fillRect/>
+                    </a:stretch>
+                  </pic:blipFill>
+                  <pic:spPr>
+                    <a:xfrm>
+                      <a:off x="0" y="0"/>
+                      <a:ext cx="2857500" cy="1333500"/>
+                    </a:xfrm>
+                    <a:prstGeom prst="rect">
+                      <a:avLst/>
+                    </a:prstGeom>
+                  </pic:spPr>
+                </pic:pic>
+              </a:graphicData>
+            </a:graphic>
+          </wp:inline>
+        </w:drawing>
+      </w:r>
+    </w:p>
+    <w:p>
+      <w:pPr>
+        <w:rPr>
+          <w:sz w:val="96"/>
+          <w:szCs w:val="96"/>
+          <w:lang w:val="en-US"/>
+        </w:rPr>
+      </w:pPr>
+      <w:r>
+        <w:rPr>
+          <w:noProof/>
+          <w:lang w:eastAsia="ru-RU"/>
+        </w:rPr>
+        <w:drawing>
+          <wp:inline distT="0" distB="0" distL="0" distR="0" wp14:anchorId="2AAA569E" wp14:editId="4B7E8AEA">
+            <wp:extent cx="3028950" cy="1123950"/>
+            <wp:effectExtent l="0" t="0" r="0" b="0"/>
+            <wp:docPr id="20" name="Рисунок 20"/>
+            <wp:cNvGraphicFramePr>
+              <a:graphicFrameLocks xmlns:a="http://schemas.openxmlformats.org/drawingml/2006/main" noChangeAspect="1"/>
+            </wp:cNvGraphicFramePr>
+            <a:graphic xmlns:a="http://schemas.openxmlformats.org/drawingml/2006/main">
+              <a:graphicData uri="http://schemas.openxmlformats.org/drawingml/2006/picture">
+                <pic:pic xmlns:pic="http://schemas.openxmlformats.org/drawingml/2006/picture">
+                  <pic:nvPicPr>
+                    <pic:cNvPr id="1" name=""/>
+                    <pic:cNvPicPr/>
+                  </pic:nvPicPr>
+                  <pic:blipFill>
+                    <a:blip r:embed="rId23"/>
+                    <a:stretch>
+                      <a:fillRect/>
+                    </a:stretch>
+                  </pic:blipFill>
+                  <pic:spPr>
+                    <a:xfrm>
+                      <a:off x="0" y="0"/>
+                      <a:ext cx="3028950" cy="1123950"/>
+                    </a:xfrm>
+                    <a:prstGeom prst="rect">
+                      <a:avLst/>
+                    </a:prstGeom>
+                  </pic:spPr>
+                </pic:pic>
+              </a:graphicData>
+            </a:graphic>
+          </wp:inline>
+        </w:drawing>
+      </w:r>
+    </w:p>
+    <w:p>
+      <w:pPr>
+        <w:rPr>
+          <w:sz w:val="96"/>
+          <w:szCs w:val="96"/>
+          <w:lang w:val="en-US"/>
+        </w:rPr>
+      </w:pPr>
+      <w:r>
+        <w:rPr>
+          <w:noProof/>
+          <w:lang w:eastAsia="ru-RU"/>
+        </w:rPr>
+        <w:drawing>
+          <wp:inline distT="0" distB="0" distL="0" distR="0" wp14:anchorId="11036F95" wp14:editId="62C5B8DD">
+            <wp:extent cx="3009900" cy="1200150"/>
+            <wp:effectExtent l="0" t="0" r="0" b="0"/>
+            <wp:docPr id="21" name="Рисунок 21"/>
+            <wp:cNvGraphicFramePr>
+              <a:graphicFrameLocks xmlns:a="http://schemas.openxmlformats.org/drawingml/2006/main" noChangeAspect="1"/>
+            </wp:cNvGraphicFramePr>
+            <a:graphic xmlns:a="http://schemas.openxmlformats.org/drawingml/2006/main">
+              <a:graphicData uri="http://schemas.openxmlformats.org/drawingml/2006/picture">
+                <pic:pic xmlns:pic="http://schemas.openxmlformats.org/drawingml/2006/picture">
+                  <pic:nvPicPr>
+                    <pic:cNvPr id="1" name=""/>
+                    <pic:cNvPicPr/>
+                  </pic:nvPicPr>
+                  <pic:blipFill>
+                    <a:blip r:embed="rId24"/>
+                    <a:stretch>
+                      <a:fillRect/>
+                    </a:stretch>
+                  </pic:blipFill>
+                  <pic:spPr>
+                    <a:xfrm>
+                      <a:off x="0" y="0"/>
+                      <a:ext cx="3009900" cy="1200150"/>
                     </a:xfrm>
                     <a:prstGeom prst="rect">
                       <a:avLst/>
